--- a/Languages/C++/Pointer.docx
+++ b/Languages/C++/Pointer.docx
@@ -162,6 +162,9 @@
         <w:jc w:val="center"/>
       </w:pPr>
       <w:r>
+        <w:rPr>
+          <w:noProof/>
+        </w:rPr>
         <w:drawing>
           <wp:inline distT="0" distB="0" distL="0" distR="0" wp14:anchorId="1EF51629" wp14:editId="3B5FD5EC">
             <wp:extent cx="3886200" cy="876300"/>
@@ -204,6 +207,9 @@
         <w:jc w:val="center"/>
       </w:pPr>
       <w:r>
+        <w:rPr>
+          <w:noProof/>
+        </w:rPr>
         <w:drawing>
           <wp:inline distT="0" distB="0" distL="0" distR="0" wp14:anchorId="67B0A10F" wp14:editId="7E1FB83A">
             <wp:extent cx="1849391" cy="2276475"/>
@@ -264,18 +270,10 @@
         <w:ind w:firstLine="720"/>
       </w:pPr>
       <w:r>
-        <w:t>int *</w:t>
-      </w:r>
-      <w:proofErr w:type="gramStart"/>
-      <w:r>
-        <w:t>p;</w:t>
-      </w:r>
-      <w:r>
-        <w:t xml:space="preserve">   </w:t>
-      </w:r>
-      <w:proofErr w:type="gramEnd"/>
-      <w:r>
-        <w:t xml:space="preserve"> // or int* p; this works too</w:t>
+        <w:t>int *p;</w:t>
+      </w:r>
+      <w:r>
+        <w:t xml:space="preserve">    // or int* p; this works too</w:t>
       </w:r>
     </w:p>
     <w:p>
@@ -590,13 +588,7 @@
         <w:jc w:val="both"/>
       </w:pPr>
       <w:r>
-        <w:t xml:space="preserve">int* </w:t>
-      </w:r>
-      <w:r>
-        <w:t>b</w:t>
-      </w:r>
-      <w:r>
-        <w:t>=&amp;</w:t>
+        <w:t>int* b=&amp;</w:t>
       </w:r>
       <w:proofErr w:type="gramStart"/>
       <w:r>
@@ -604,13 +596,7 @@
       </w:r>
       <w:proofErr w:type="gramEnd"/>
       <w:r>
-        <w:t>6</w:t>
-      </w:r>
-      <w:r>
-        <w:t>];</w:t>
-      </w:r>
-      <w:r>
-        <w:t xml:space="preserve">      // points to location of 0 in array</w:t>
+        <w:t>6];      // points to location of 0 in array</w:t>
       </w:r>
     </w:p>
     <w:p>
@@ -815,6 +801,9 @@
         <w:jc w:val="center"/>
       </w:pPr>
       <w:r>
+        <w:rPr>
+          <w:noProof/>
+        </w:rPr>
         <w:drawing>
           <wp:inline distT="0" distB="0" distL="0" distR="0" wp14:anchorId="4105F1A0" wp14:editId="700E56D1">
             <wp:extent cx="5943600" cy="246380"/>
@@ -878,6 +867,9 @@
         <w:jc w:val="center"/>
       </w:pPr>
       <w:r>
+        <w:rPr>
+          <w:noProof/>
+        </w:rPr>
         <w:drawing>
           <wp:inline distT="0" distB="0" distL="0" distR="0" wp14:anchorId="13475E79" wp14:editId="57E360D4">
             <wp:extent cx="3257550" cy="904875"/>
@@ -937,6 +929,9 @@
         <w:jc w:val="center"/>
       </w:pPr>
       <w:r>
+        <w:rPr>
+          <w:noProof/>
+        </w:rPr>
         <w:drawing>
           <wp:inline distT="0" distB="0" distL="0" distR="0" wp14:anchorId="65039E1D" wp14:editId="75CFAC42">
             <wp:extent cx="5943600" cy="2339975"/>
@@ -1064,6 +1059,9 @@
         <w:jc w:val="center"/>
       </w:pPr>
       <w:r>
+        <w:rPr>
+          <w:noProof/>
+        </w:rPr>
         <w:drawing>
           <wp:inline distT="0" distB="0" distL="0" distR="0" wp14:anchorId="10AE4C47" wp14:editId="3FF8C667">
             <wp:extent cx="3352800" cy="1182435"/>
@@ -1194,6 +1192,9 @@
         <w:jc w:val="center"/>
       </w:pPr>
       <w:r>
+        <w:rPr>
+          <w:noProof/>
+        </w:rPr>
         <w:drawing>
           <wp:inline distT="0" distB="0" distL="0" distR="0" wp14:anchorId="0EAF33EE" wp14:editId="73617206">
             <wp:extent cx="1895475" cy="901018"/>
@@ -1370,16 +1371,7 @@
           <w:sz w:val="40"/>
           <w:szCs w:val="40"/>
         </w:rPr>
-        <w:t xml:space="preserve">and </w:t>
-      </w:r>
-      <w:r>
-        <w:rPr>
-          <w:b/>
-          <w:bCs/>
-          <w:sz w:val="40"/>
-          <w:szCs w:val="40"/>
-        </w:rPr>
-        <w:t>Character Array</w:t>
+        <w:t>and Character Array</w:t>
       </w:r>
     </w:p>
     <w:p/>
